--- a/07_Report/Report On Class/functional-requirement.docx
+++ b/07_Report/Report On Class/functional-requirement.docx
@@ -2545,16 +2545,7 @@
                 <w:sz w:val="26"/>
                 <w:szCs w:val="26"/>
               </w:rPr>
-              <w:t>SNFREQ-</w:t>
-            </w:r>
-            <w:r>
-              <w:rPr>
-                <w:rFonts w:ascii="Times New Roman" w:hAnsi="Times New Roman"/>
-                <w:color w:val="000000"/>
-                <w:sz w:val="26"/>
-                <w:szCs w:val="26"/>
-              </w:rPr>
-              <w:t>2</w:t>
+              <w:t>SNFREQ-2</w:t>
             </w:r>
           </w:p>
         </w:tc>
@@ -3172,16 +3163,7 @@
                 <w:sz w:val="26"/>
                 <w:szCs w:val="26"/>
               </w:rPr>
-              <w:t>SNFREQ-</w:t>
-            </w:r>
-            <w:r>
-              <w:rPr>
-                <w:rFonts w:ascii="Times New Roman" w:hAnsi="Times New Roman"/>
-                <w:color w:val="000000"/>
-                <w:sz w:val="26"/>
-                <w:szCs w:val="26"/>
-              </w:rPr>
-              <w:t>3</w:t>
+              <w:t>SNFREQ-3</w:t>
             </w:r>
           </w:p>
         </w:tc>
@@ -3577,16 +3559,7 @@
                 <w:sz w:val="26"/>
                 <w:szCs w:val="26"/>
               </w:rPr>
-              <w:t>SNFREQ-</w:t>
-            </w:r>
-            <w:r>
-              <w:rPr>
-                <w:rFonts w:ascii="Times New Roman" w:hAnsi="Times New Roman"/>
-                <w:color w:val="000000"/>
-                <w:sz w:val="26"/>
-                <w:szCs w:val="26"/>
-              </w:rPr>
-              <w:t>4</w:t>
+              <w:t>SNFREQ-4</w:t>
             </w:r>
           </w:p>
         </w:tc>
@@ -3881,6 +3854,7 @@
               </w:rPr>
               <w:t>internet.</w:t>
             </w:r>
+            <w:proofErr w:type="gramEnd"/>
             <w:r>
               <w:rPr>
                 <w:rFonts w:ascii="Times New Roman" w:hAnsi="Times New Roman"/>
@@ -3891,7 +3865,6 @@
               <w:t>(</w:t>
             </w:r>
             <w:proofErr w:type="spellStart"/>
-            <w:proofErr w:type="gramEnd"/>
             <w:r>
               <w:rPr>
                 <w:rFonts w:ascii="Times New Roman" w:hAnsi="Times New Roman"/>
@@ -3959,38 +3932,89 @@
                 <w:sz w:val="26"/>
                 <w:szCs w:val="26"/>
               </w:rPr>
-              <w:t>đánh</w:t>
-            </w:r>
-            <w:proofErr w:type="spellEnd"/>
-            <w:r>
-              <w:rPr>
-                <w:rFonts w:ascii="Times New Roman" w:hAnsi="Times New Roman"/>
-                <w:color w:val="000000"/>
-                <w:sz w:val="26"/>
-                <w:szCs w:val="26"/>
-              </w:rPr>
-              <w:t xml:space="preserve"> </w:t>
-            </w:r>
-            <w:proofErr w:type="spellStart"/>
-            <w:r>
-              <w:rPr>
-                <w:rFonts w:ascii="Times New Roman" w:hAnsi="Times New Roman"/>
-                <w:color w:val="000000"/>
-                <w:sz w:val="26"/>
-                <w:szCs w:val="26"/>
-              </w:rPr>
-              <w:t>dấu</w:t>
-            </w:r>
-            <w:proofErr w:type="spellEnd"/>
-            <w:r>
-              <w:rPr>
-                <w:rFonts w:ascii="Times New Roman" w:hAnsi="Times New Roman"/>
-                <w:color w:val="000000"/>
-                <w:sz w:val="26"/>
-                <w:szCs w:val="26"/>
-              </w:rPr>
-              <w:t>…)</w:t>
-            </w:r>
+              <w:t>nhà</w:t>
+            </w:r>
+            <w:proofErr w:type="spellEnd"/>
+            <w:r>
+              <w:rPr>
+                <w:rFonts w:ascii="Times New Roman" w:hAnsi="Times New Roman"/>
+                <w:color w:val="000000"/>
+                <w:sz w:val="26"/>
+                <w:szCs w:val="26"/>
+              </w:rPr>
+              <w:t xml:space="preserve"> </w:t>
+            </w:r>
+            <w:proofErr w:type="spellStart"/>
+            <w:r>
+              <w:rPr>
+                <w:rFonts w:ascii="Times New Roman" w:hAnsi="Times New Roman"/>
+                <w:color w:val="000000"/>
+                <w:sz w:val="26"/>
+                <w:szCs w:val="26"/>
+              </w:rPr>
+              <w:t>hàng</w:t>
+            </w:r>
+            <w:proofErr w:type="spellEnd"/>
+            <w:r>
+              <w:rPr>
+                <w:rFonts w:ascii="Times New Roman" w:hAnsi="Times New Roman"/>
+                <w:color w:val="000000"/>
+                <w:sz w:val="26"/>
+                <w:szCs w:val="26"/>
+              </w:rPr>
+              <w:t xml:space="preserve"> đã </w:t>
+            </w:r>
+            <w:proofErr w:type="spellStart"/>
+            <w:r>
+              <w:rPr>
+                <w:rFonts w:ascii="Times New Roman" w:hAnsi="Times New Roman"/>
+                <w:color w:val="000000"/>
+                <w:sz w:val="26"/>
+                <w:szCs w:val="26"/>
+              </w:rPr>
+              <w:t>xem</w:t>
+            </w:r>
+            <w:proofErr w:type="spellEnd"/>
+            <w:r>
+              <w:rPr>
+                <w:rFonts w:ascii="Times New Roman" w:hAnsi="Times New Roman"/>
+                <w:color w:val="000000"/>
+                <w:sz w:val="26"/>
+                <w:szCs w:val="26"/>
+              </w:rPr>
+              <w:t xml:space="preserve"> </w:t>
+            </w:r>
+            <w:proofErr w:type="spellStart"/>
+            <w:r>
+              <w:rPr>
+                <w:rFonts w:ascii="Times New Roman" w:hAnsi="Times New Roman"/>
+                <w:color w:val="000000"/>
+                <w:sz w:val="26"/>
+                <w:szCs w:val="26"/>
+              </w:rPr>
+              <w:t>gần</w:t>
+            </w:r>
+            <w:proofErr w:type="spellEnd"/>
+            <w:r>
+              <w:rPr>
+                <w:rFonts w:ascii="Times New Roman" w:hAnsi="Times New Roman"/>
+                <w:color w:val="000000"/>
+                <w:sz w:val="26"/>
+                <w:szCs w:val="26"/>
+              </w:rPr>
+              <w:t xml:space="preserve"> đ</w:t>
+            </w:r>
+            <w:r>
+              <w:rPr>
+                <w:rFonts w:ascii="Times New Roman" w:hAnsi="Times New Roman"/>
+                <w:color w:val="000000"/>
+                <w:sz w:val="26"/>
+                <w:szCs w:val="26"/>
+              </w:rPr>
+              <w:t>ây)</w:t>
+            </w:r>
+            <w:bookmarkStart w:id="2" w:name="_GoBack"/>
+            <w:bookmarkEnd w:id="2"/>
           </w:p>
         </w:tc>
       </w:tr>
@@ -4022,19 +4046,8 @@
                 <w:sz w:val="26"/>
                 <w:szCs w:val="26"/>
               </w:rPr>
-              <w:t>SNFREQ-</w:t>
-            </w:r>
-            <w:r>
-              <w:rPr>
-                <w:rFonts w:ascii="Times New Roman" w:hAnsi="Times New Roman"/>
-                <w:color w:val="000000"/>
-                <w:sz w:val="26"/>
-                <w:szCs w:val="26"/>
-              </w:rPr>
-              <w:t>5</w:t>
-            </w:r>
-            <w:bookmarkStart w:id="2" w:name="_GoBack"/>
-            <w:bookmarkEnd w:id="2"/>
+              <w:t>SNFREQ-5</w:t>
+            </w:r>
           </w:p>
         </w:tc>
         <w:tc>
